--- a/文档/崇恩/20260101 沟通挂单需求.docx
+++ b/文档/崇恩/20260101 沟通挂单需求.docx
@@ -443,41 +443,65 @@
           <w:rFonts w:hint="eastAsia"/>
           <w:lang w:val="en-US" w:eastAsia="zh-CN"/>
         </w:rPr>
-        <w:t>直通车有两种情况，本地直通车，僧团直通车，僧团直通车可能只有一个名字，有的连名字都没有。</w:t>
-      </w:r>
-    </w:p>
-    <w:p>
-      <w:pPr>
-        <w:numPr>
-          <w:ilvl w:val="0"/>
-          <w:numId w:val="1"/>
-        </w:numPr>
-        <w:rPr>
-          <w:rFonts w:hint="default"/>
-          <w:lang w:val="en-US" w:eastAsia="zh-CN"/>
-        </w:rPr>
-      </w:pPr>
-      <w:r>
-        <w:rPr>
-          <w:rFonts w:hint="eastAsia"/>
-          <w:lang w:val="en-US" w:eastAsia="zh-CN"/>
-        </w:rPr>
-        <w:t>还有午休的情况，住宿部也要准备房间，就是挂单和退单有可能是同一天</w:t>
-      </w:r>
-    </w:p>
-    <w:p>
-      <w:pPr>
-        <w:numPr>
-          <w:ilvl w:val="0"/>
-          <w:numId w:val="1"/>
-        </w:numPr>
-        <w:rPr>
-          <w:rFonts w:hint="default"/>
-          <w:lang w:val="en-US" w:eastAsia="zh-CN"/>
-        </w:rPr>
-      </w:pPr>
+        <w:t>直通车有两种情况，</w:t>
+      </w:r>
+      <w:r>
+        <w:rPr>
+          <w:rFonts w:hint="eastAsia"/>
+          <w:b/>
+          <w:bCs/>
+          <w:color w:val="FF0000"/>
+          <w:lang w:val="en-US" w:eastAsia="zh-CN"/>
+        </w:rPr>
+        <w:t>本地直通车，僧团直通车</w:t>
+      </w:r>
+      <w:r>
+        <w:rPr>
+          <w:rFonts w:hint="eastAsia"/>
+          <w:lang w:val="en-US" w:eastAsia="zh-CN"/>
+        </w:rPr>
+        <w:t>，僧团直通车可能只有一个名字，有的连名字都没有。</w:t>
+      </w:r>
+    </w:p>
+    <w:p>
+      <w:pPr>
+        <w:numPr>
+          <w:ilvl w:val="0"/>
+          <w:numId w:val="1"/>
+        </w:numPr>
+        <w:rPr>
+          <w:rFonts w:hint="default"/>
+          <w:lang w:val="en-US" w:eastAsia="zh-CN"/>
+        </w:rPr>
+      </w:pPr>
+      <w:r>
+        <w:rPr>
+          <w:rFonts w:hint="eastAsia"/>
+          <w:lang w:val="en-US" w:eastAsia="zh-CN"/>
+        </w:rPr>
+        <w:t>还有午休的情况，住宿部也要准备</w:t>
+      </w:r>
       <w:bookmarkStart w:id="0" w:name="_GoBack"/>
       <w:bookmarkEnd w:id="0"/>
+      <w:r>
+        <w:rPr>
+          <w:rFonts w:hint="eastAsia"/>
+          <w:lang w:val="en-US" w:eastAsia="zh-CN"/>
+        </w:rPr>
+        <w:t>房间，就是挂单和退单有可能是同一天</w:t>
+      </w:r>
+    </w:p>
+    <w:p>
+      <w:pPr>
+        <w:numPr>
+          <w:ilvl w:val="0"/>
+          <w:numId w:val="1"/>
+        </w:numPr>
+        <w:rPr>
+          <w:rFonts w:hint="default"/>
+          <w:lang w:val="en-US" w:eastAsia="zh-CN"/>
+        </w:rPr>
+      </w:pPr>
     </w:p>
     <w:p>
       <w:pPr>
@@ -674,7 +698,7 @@
     <w:lsdException w:unhideWhenUsed="0" w:uiPriority="0" w:semiHidden="0" w:name="HTML Sample"/>
     <w:lsdException w:unhideWhenUsed="0" w:uiPriority="0" w:semiHidden="0" w:name="HTML Typewriter"/>
     <w:lsdException w:unhideWhenUsed="0" w:uiPriority="0" w:semiHidden="0" w:name="HTML Variable"/>
-    <w:lsdException w:unhideWhenUsed="0" w:uiPriority="0" w:name="Normal Table"/>
+    <w:lsdException w:qFormat="1" w:unhideWhenUsed="0" w:uiPriority="0" w:name="Normal Table"/>
     <w:lsdException w:unhideWhenUsed="0" w:uiPriority="0" w:semiHidden="0" w:name="annotation subject"/>
     <w:lsdException w:unhideWhenUsed="0" w:uiPriority="0" w:semiHidden="0" w:name="Table Simple 1"/>
     <w:lsdException w:unhideWhenUsed="0" w:uiPriority="0" w:semiHidden="0" w:name="Table Simple 2"/>
@@ -845,6 +869,7 @@
   <w:style w:type="table" w:default="1" w:styleId="2">
     <w:name w:val="Normal Table"/>
     <w:semiHidden/>
+    <w:qFormat/>
     <w:uiPriority w:val="0"/>
     <w:tblPr>
       <w:tblCellMar>
